--- a/安卓APP海量图片加载服务器部署文档.docx
+++ b/安卓APP海量图片加载服务器部署文档.docx
@@ -22,6 +22,10 @@
     </w:p>
     <w:p>
       <w:pPr>
+        <w:numPr>
+          <w:ilvl w:val="0"/>
+          <w:numId w:val="1"/>
+        </w:numPr>
         <w:rPr>
           <w:rFonts w:hint="eastAsia"/>
           <w:sz w:val="28"/>
@@ -30,31 +34,26 @@
       </w:pPr>
       <w:r>
         <w:rPr>
+          <w:rFonts w:hint="default"/>
+          <w:sz w:val="28"/>
+          <w:szCs w:val="28"/>
+        </w:rPr>
+        <w:t>硬件</w:t>
+      </w:r>
+      <w:r>
+        <w:rPr>
           <w:rFonts w:hint="eastAsia"/>
           <w:sz w:val="28"/>
           <w:szCs w:val="28"/>
         </w:rPr>
         <w:t>环境</w:t>
-      </w:r>
-      <w:r>
-        <w:rPr>
-          <w:rFonts w:hint="default"/>
-          <w:sz w:val="28"/>
-          <w:szCs w:val="28"/>
-        </w:rPr>
-        <w:t>：</w:t>
-      </w:r>
-      <w:r>
-        <w:rPr>
-          <w:rFonts w:hint="eastAsia"/>
-          <w:sz w:val="28"/>
-          <w:szCs w:val="28"/>
-        </w:rPr>
-        <w:t>jdk1.7.0_79、Tomcat7以上。</w:t>
       </w:r>
     </w:p>
     <w:p>
       <w:pPr>
+        <w:numPr>
+          <w:numId w:val="0"/>
+        </w:numPr>
         <w:rPr>
           <w:rFonts w:hint="eastAsia"/>
           <w:sz w:val="28"/>
@@ -63,24 +62,21 @@
       </w:pPr>
       <w:r>
         <w:rPr>
-          <w:rFonts w:hint="eastAsia"/>
-          <w:sz w:val="28"/>
-          <w:szCs w:val="28"/>
-        </w:rPr>
-        <w:t>部署过程：</w:t>
-      </w:r>
-      <w:r>
-        <w:rPr>
           <w:rFonts w:hint="default"/>
           <w:sz w:val="28"/>
           <w:szCs w:val="28"/>
         </w:rPr>
-        <w:t>将服务器的war包ImageServer.war拷贝到tomcat目录下的webapps目录下，启动tomcat。</w:t>
+        <w:t>PCji</w:t>
       </w:r>
     </w:p>
     <w:p>
       <w:pPr>
-        <w:rPr>
+        <w:numPr>
+          <w:ilvl w:val="0"/>
+          <w:numId w:val="1"/>
+        </w:numPr>
+        <w:rPr>
+          <w:rFonts w:hint="eastAsia"/>
           <w:sz w:val="28"/>
           <w:szCs w:val="28"/>
         </w:rPr>
@@ -91,6 +87,65 @@
           <w:sz w:val="28"/>
           <w:szCs w:val="28"/>
         </w:rPr>
+        <w:t>dk1.7.0_79、Tomcat7</w:t>
+      </w:r>
+      <w:r>
+        <w:rPr>
+          <w:rFonts w:hint="default"/>
+          <w:sz w:val="28"/>
+          <w:szCs w:val="28"/>
+        </w:rPr>
+        <w:t>.0</w:t>
+      </w:r>
+      <w:r>
+        <w:rPr>
+          <w:rFonts w:hint="eastAsia"/>
+          <w:sz w:val="28"/>
+          <w:szCs w:val="28"/>
+        </w:rPr>
+        <w:t>以上。</w:t>
+      </w:r>
+    </w:p>
+    <w:p>
+      <w:pPr>
+        <w:rPr>
+          <w:rFonts w:hint="eastAsia"/>
+          <w:sz w:val="28"/>
+          <w:szCs w:val="28"/>
+        </w:rPr>
+      </w:pPr>
+      <w:r>
+        <w:rPr>
+          <w:rFonts w:hint="eastAsia"/>
+          <w:sz w:val="28"/>
+          <w:szCs w:val="28"/>
+        </w:rPr>
+        <w:t>部署过程：</w:t>
+      </w:r>
+      <w:bookmarkStart w:id="0" w:name="_GoBack"/>
+      <w:r>
+        <w:rPr>
+          <w:rFonts w:hint="default"/>
+          <w:sz w:val="28"/>
+          <w:szCs w:val="28"/>
+        </w:rPr>
+        <w:t>将服务器的war包ImageServer.war拷贝到tomcat目录下的webapps目录下，启动tomcat。</w:t>
+      </w:r>
+    </w:p>
+    <w:bookmarkEnd w:id="0"/>
+    <w:p>
+      <w:pPr>
+        <w:rPr>
+          <w:sz w:val="28"/>
+          <w:szCs w:val="28"/>
+        </w:rPr>
+      </w:pPr>
+      <w:r>
+        <w:rPr>
+          <w:rFonts w:hint="eastAsia"/>
+          <w:sz w:val="28"/>
+          <w:szCs w:val="28"/>
+        </w:rPr>
         <w:t>服务器功能：</w:t>
       </w:r>
       <w:r>
@@ -115,27 +170,37 @@
           <w:sz w:val="28"/>
           <w:szCs w:val="28"/>
         </w:rPr>
-        <w:t>，客户端根据路径访问</w:t>
-      </w:r>
-      <w:bookmarkStart w:id="0" w:name="_GoBack"/>
-      <w:bookmarkEnd w:id="0"/>
-      <w:r>
-        <w:rPr>
-          <w:rFonts w:hint="default"/>
-          <w:sz w:val="28"/>
-          <w:szCs w:val="28"/>
-        </w:rPr>
-        <w:t>服务器上的图片。</w:t>
+        <w:t>，客户端根据路径访问服务器上的图片。</w:t>
       </w:r>
     </w:p>
     <w:sectPr>
       <w:pgSz w:w="11906" w:h="16838"/>
       <w:pgMar w:top="1440" w:right="1800" w:bottom="1440" w:left="1800" w:header="851" w:footer="992" w:gutter="0"/>
-      <w:cols w:space="425" w:num="1"/>
+      <w:cols w:space="720" w:num="1"/>
       <w:docGrid w:type="lines" w:linePitch="312" w:charSpace="0"/>
     </w:sectPr>
   </w:body>
 </w:document>
+</file>
+
+<file path=word/numbering.xml><?xml version="1.0" encoding="utf-8"?>
+<w:numbering xmlns:wpc="http://schemas.microsoft.com/office/word/2010/wordprocessingCanvas" xmlns:mc="http://schemas.openxmlformats.org/markup-compatibility/2006" xmlns:o="urn:schemas-microsoft-com:office:office" xmlns:r="http://schemas.openxmlformats.org/officeDocument/2006/relationships" xmlns:m="http://schemas.openxmlformats.org/officeDocument/2006/math" xmlns:v="urn:schemas-microsoft-com:vml" xmlns:wp14="http://schemas.microsoft.com/office/word/2010/wordprocessingDrawing" xmlns:wp="http://schemas.openxmlformats.org/drawingml/2006/wordprocessingDrawing" xmlns:w10="urn:schemas-microsoft-com:office:word" xmlns:w="http://schemas.openxmlformats.org/wordprocessingml/2006/main" xmlns:w14="http://schemas.microsoft.com/office/word/2010/wordml" xmlns:wpg="http://schemas.microsoft.com/office/word/2010/wordprocessingGroup" xmlns:wpi="http://schemas.microsoft.com/office/word/2010/wordprocessingInk" xmlns:wne="http://schemas.microsoft.com/office/word/2006/wordml" xmlns:wps="http://schemas.microsoft.com/office/word/2010/wordprocessingShape" mc:Ignorable="w14 wp14">
+  <w:abstractNum w:abstractNumId="1453167428">
+    <w:nsid w:val="569D9344"/>
+    <w:multiLevelType w:val="singleLevel"/>
+    <w:tmpl w:val="569D9344"/>
+    <w:lvl w:ilvl="0" w:tentative="1">
+      <w:start w:val="1"/>
+      <w:numFmt w:val="chineseCounting"/>
+      <w:suff w:val="nothing"/>
+      <w:lvlText w:val="%1、"/>
+      <w:lvlJc w:val="left"/>
+    </w:lvl>
+  </w:abstractNum>
+  <w:num w:numId="1">
+    <w:abstractNumId w:val="1453167428"/>
+  </w:num>
+</w:numbering>
 </file>
 
 <file path=word/styles.xml><?xml version="1.0" encoding="utf-8"?>
@@ -214,7 +279,7 @@
     <w:lsdException w:qFormat="1" w:unhideWhenUsed="0" w:uiPriority="10" w:semiHidden="0" w:name="Title"/>
     <w:lsdException w:uiPriority="0" w:name="Closing"/>
     <w:lsdException w:uiPriority="0" w:name="Signature"/>
-    <w:lsdException w:uiPriority="1" w:name="Default Paragraph Font"/>
+    <w:lsdException w:uiPriority="1" w:semiHidden="0" w:name="Default Paragraph Font"/>
     <w:lsdException w:uiPriority="0" w:name="Body Text"/>
     <w:lsdException w:uiPriority="0" w:name="Body Text Indent"/>
     <w:lsdException w:uiPriority="0" w:name="List Continue"/>
@@ -252,7 +317,7 @@
     <w:lsdException w:uiPriority="0" w:name="HTML Sample"/>
     <w:lsdException w:uiPriority="0" w:name="HTML Typewriter"/>
     <w:lsdException w:uiPriority="0" w:name="HTML Variable"/>
-    <w:lsdException w:uiPriority="99" w:name="Normal Table"/>
+    <w:lsdException w:uiPriority="99" w:semiHidden="0" w:name="Normal Table"/>
     <w:lsdException w:uiPriority="0" w:name="annotation subject"/>
     <w:lsdException w:uiPriority="0" w:name="Table Simple 1"/>
     <w:lsdException w:uiPriority="0" w:name="Table Simple 2"/>
@@ -407,7 +472,7 @@
       <w:jc w:val="both"/>
     </w:pPr>
     <w:rPr>
-      <w:rFonts w:ascii="Calibri" w:hAnsi="Calibri" w:eastAsia="宋体"/>
+      <w:rFonts w:ascii="Calibri" w:hAnsi="Calibri" w:eastAsia="宋体" w:cs="Times New Roman"/>
       <w:kern w:val="2"/>
       <w:sz w:val="21"/>
       <w:szCs w:val="22"/>
